--- a/ЧМ/9/Отчет.docx
+++ b/ЧМ/9/Отчет.docx
@@ -94,8 +94,18 @@
           <w:sz w:val="28"/>
           <w:szCs w:val="28"/>
         </w:rPr>
-        <w:t>Кафедра ПрИ</w:t>
-      </w:r>
+        <w:t xml:space="preserve">Кафедра </w:t>
+      </w:r>
+      <w:proofErr w:type="spellStart"/>
+      <w:r>
+        <w:rPr>
+          <w:rFonts w:ascii="Times New Roman" w:hAnsi="Times New Roman" w:cs="Times New Roman"/>
+          <w:sz w:val="28"/>
+          <w:szCs w:val="28"/>
+        </w:rPr>
+        <w:t>ПрИ</w:t>
+      </w:r>
+      <w:proofErr w:type="spellEnd"/>
     </w:p>
     <w:p>
       <w:pPr>
@@ -341,6 +351,7 @@
         <w:br/>
         <w:t xml:space="preserve">ПрИ-21 </w:t>
       </w:r>
+      <w:proofErr w:type="spellStart"/>
       <w:r>
         <w:rPr>
           <w:rFonts w:ascii="Times New Roman" w:hAnsi="Times New Roman" w:cs="Times New Roman"/>
@@ -349,6 +360,7 @@
         </w:rPr>
         <w:t>Морзюков</w:t>
       </w:r>
+      <w:proofErr w:type="spellEnd"/>
       <w:r>
         <w:rPr>
           <w:rFonts w:ascii="Times New Roman" w:hAnsi="Times New Roman" w:cs="Times New Roman"/>
@@ -405,7 +417,24 @@
           <w:szCs w:val="28"/>
         </w:rPr>
         <w:br/>
-        <w:t>Осанов В.А.</w:t>
+      </w:r>
+      <w:proofErr w:type="spellStart"/>
+      <w:r>
+        <w:rPr>
+          <w:rFonts w:ascii="Times New Roman" w:hAnsi="Times New Roman" w:cs="Times New Roman"/>
+          <w:sz w:val="28"/>
+          <w:szCs w:val="28"/>
+        </w:rPr>
+        <w:t>Осанов</w:t>
+      </w:r>
+      <w:proofErr w:type="spellEnd"/>
+      <w:r>
+        <w:rPr>
+          <w:rFonts w:ascii="Times New Roman" w:hAnsi="Times New Roman" w:cs="Times New Roman"/>
+          <w:sz w:val="28"/>
+          <w:szCs w:val="28"/>
+        </w:rPr>
+        <w:t xml:space="preserve"> В.А.</w:t>
       </w:r>
       <w:r>
         <w:rPr>
@@ -641,6 +670,7 @@
         <w:rPr>
           <w:rFonts w:ascii="Times New Roman" w:hAnsi="Times New Roman" w:cs="Times New Roman"/>
           <w:bCs/>
+          <w:noProof/>
           <w:sz w:val="28"/>
           <w:szCs w:val="28"/>
         </w:rPr>
@@ -690,6 +720,7 @@
         <w:rPr>
           <w:rFonts w:ascii="Times New Roman" w:hAnsi="Times New Roman" w:cs="Times New Roman"/>
           <w:bCs/>
+          <w:noProof/>
           <w:sz w:val="28"/>
           <w:szCs w:val="28"/>
         </w:rPr>
@@ -806,14 +837,15 @@
           <w:rFonts w:ascii="Times New Roman" w:hAnsi="Times New Roman" w:cs="Times New Roman"/>
           <w:b/>
           <w:bCs/>
+          <w:noProof/>
           <w:sz w:val="28"/>
           <w:szCs w:val="28"/>
         </w:rPr>
         <w:drawing>
-          <wp:inline distT="0" distB="0" distL="0" distR="0" wp14:anchorId="2C8620E6" wp14:editId="70175F3D">
-            <wp:extent cx="3657600" cy="2557388"/>
-            <wp:effectExtent l="0" t="0" r="0" b="0"/>
-            <wp:docPr id="6" name="Рисунок 6"/>
+          <wp:inline distT="0" distB="0" distL="0" distR="0" wp14:anchorId="1D6B0C4C" wp14:editId="7AB30FA1">
+            <wp:extent cx="3215640" cy="4318740"/>
+            <wp:effectExtent l="0" t="0" r="3810" b="5715"/>
+            <wp:docPr id="2" name="Рисунок 2"/>
             <wp:cNvGraphicFramePr>
               <a:graphicFrameLocks xmlns:a="http://schemas.openxmlformats.org/drawingml/2006/main" noChangeAspect="1"/>
             </wp:cNvGraphicFramePr>
@@ -833,7 +865,7 @@
                   <pic:spPr>
                     <a:xfrm>
                       <a:off x="0" y="0"/>
-                      <a:ext cx="3661799" cy="2560324"/>
+                      <a:ext cx="3236653" cy="4346961"/>
                     </a:xfrm>
                     <a:prstGeom prst="rect">
                       <a:avLst/>
@@ -845,79 +877,20 @@
           </wp:inline>
         </w:drawing>
       </w:r>
-    </w:p>
-    <w:p>
-      <w:pPr>
-        <w:jc w:val="both"/>
+      <w:r>
         <w:rPr>
           <w:rFonts w:ascii="Times New Roman" w:hAnsi="Times New Roman" w:cs="Times New Roman"/>
           <w:b/>
           <w:bCs/>
-          <w:sz w:val="28"/>
-          <w:szCs w:val="28"/>
-        </w:rPr>
-      </w:pPr>
-    </w:p>
-    <w:p>
-      <w:pPr>
-        <w:jc w:val="both"/>
-        <w:rPr>
-          <w:rFonts w:ascii="Times New Roman" w:hAnsi="Times New Roman" w:cs="Times New Roman"/>
-          <w:b/>
-          <w:bCs/>
-          <w:sz w:val="28"/>
-          <w:szCs w:val="28"/>
-          <w:lang w:val="en-US"/>
-        </w:rPr>
-      </w:pPr>
-      <w:r>
-        <w:rPr>
-          <w:rFonts w:ascii="Times New Roman" w:hAnsi="Times New Roman" w:cs="Times New Roman"/>
-          <w:b/>
-          <w:bCs/>
-          <w:sz w:val="28"/>
-          <w:szCs w:val="28"/>
-        </w:rPr>
-        <w:t>Результат выполнения программы</w:t>
-      </w:r>
-      <w:r>
-        <w:rPr>
-          <w:rFonts w:ascii="Times New Roman" w:hAnsi="Times New Roman" w:cs="Times New Roman"/>
-          <w:b/>
-          <w:bCs/>
-          <w:sz w:val="28"/>
-          <w:szCs w:val="28"/>
-          <w:lang w:val="en-US"/>
-        </w:rPr>
-        <w:t>:</w:t>
-      </w:r>
-    </w:p>
-    <w:p>
-      <w:pPr>
-        <w:jc w:val="center"/>
-        <w:rPr>
-          <w:rFonts w:ascii="Times New Roman" w:hAnsi="Times New Roman" w:cs="Times New Roman"/>
-          <w:b/>
-          <w:bCs/>
-          <w:sz w:val="28"/>
-          <w:szCs w:val="28"/>
-          <w:lang w:val="en-US"/>
-        </w:rPr>
-      </w:pPr>
-      <w:r>
-        <w:rPr>
-          <w:rFonts w:ascii="Times New Roman" w:hAnsi="Times New Roman" w:cs="Times New Roman"/>
-          <w:b/>
-          <w:bCs/>
-          <w:sz w:val="28"/>
-          <w:szCs w:val="28"/>
-          <w:lang w:val="en-US"/>
+          <w:noProof/>
+          <w:sz w:val="28"/>
+          <w:szCs w:val="28"/>
         </w:rPr>
         <w:drawing>
-          <wp:inline distT="0" distB="0" distL="0" distR="0" wp14:anchorId="0BB5657F" wp14:editId="35875CA5">
-            <wp:extent cx="2179320" cy="1846177"/>
-            <wp:effectExtent l="0" t="0" r="0" b="1905"/>
-            <wp:docPr id="1" name="Рисунок 1"/>
+          <wp:inline distT="0" distB="0" distL="0" distR="0" wp14:anchorId="5857D920" wp14:editId="31A86807">
+            <wp:extent cx="3223260" cy="815893"/>
+            <wp:effectExtent l="0" t="0" r="0" b="3810"/>
+            <wp:docPr id="7" name="Рисунок 7"/>
             <wp:cNvGraphicFramePr>
               <a:graphicFrameLocks xmlns:a="http://schemas.openxmlformats.org/drawingml/2006/main" noChangeAspect="1"/>
             </wp:cNvGraphicFramePr>
@@ -937,7 +910,7 @@
                   <pic:spPr>
                     <a:xfrm>
                       <a:off x="0" y="0"/>
-                      <a:ext cx="2182599" cy="1848954"/>
+                      <a:ext cx="3303167" cy="836120"/>
                     </a:xfrm>
                     <a:prstGeom prst="rect">
                       <a:avLst/>
@@ -952,49 +925,180 @@
     </w:p>
     <w:p>
       <w:pPr>
+        <w:jc w:val="both"/>
         <w:rPr>
           <w:rFonts w:ascii="Times New Roman" w:hAnsi="Times New Roman" w:cs="Times New Roman"/>
           <w:b/>
           <w:bCs/>
           <w:sz w:val="28"/>
           <w:szCs w:val="28"/>
-          <w:lang w:val="en-US"/>
-        </w:rPr>
-      </w:pPr>
-      <w:r>
-        <w:rPr>
-          <w:rFonts w:ascii="Times New Roman" w:hAnsi="Times New Roman" w:cs="Times New Roman"/>
-          <w:b/>
-          <w:bCs/>
-          <w:sz w:val="28"/>
-          <w:szCs w:val="28"/>
-        </w:rPr>
-        <w:lastRenderedPageBreak/>
-        <w:t xml:space="preserve">Проверка в </w:t>
-      </w:r>
-      <w:r>
-        <w:rPr>
-          <w:rFonts w:ascii="Times New Roman" w:hAnsi="Times New Roman" w:cs="Times New Roman"/>
-          <w:b/>
-          <w:bCs/>
-          <w:sz w:val="28"/>
-          <w:szCs w:val="28"/>
-          <w:lang w:val="en-US"/>
-        </w:rPr>
-        <w:t>MATLAB online:</w:t>
-      </w:r>
+        </w:rPr>
+      </w:pPr>
     </w:p>
     <w:p>
       <w:pPr>
-        <w:rPr>
-          <w:rFonts w:ascii="Times New Roman" w:hAnsi="Times New Roman" w:cs="Times New Roman"/>
-          <w:sz w:val="28"/>
-          <w:szCs w:val="28"/>
-        </w:rPr>
-      </w:pPr>
-      <w:r>
-        <w:rPr>
-          <w:rFonts w:ascii="Times New Roman" w:hAnsi="Times New Roman" w:cs="Times New Roman"/>
+        <w:jc w:val="both"/>
+        <w:rPr>
+          <w:rFonts w:ascii="Times New Roman" w:hAnsi="Times New Roman" w:cs="Times New Roman"/>
+          <w:b/>
+          <w:bCs/>
+          <w:sz w:val="28"/>
+          <w:szCs w:val="28"/>
+        </w:rPr>
+      </w:pPr>
+      <w:r>
+        <w:rPr>
+          <w:rFonts w:ascii="Times New Roman" w:hAnsi="Times New Roman" w:cs="Times New Roman"/>
+          <w:b/>
+          <w:bCs/>
+          <w:sz w:val="28"/>
+          <w:szCs w:val="28"/>
+        </w:rPr>
+        <w:t>Результат выполнения программы</w:t>
+      </w:r>
+      <w:r>
+        <w:rPr>
+          <w:rFonts w:ascii="Times New Roman" w:hAnsi="Times New Roman" w:cs="Times New Roman"/>
+          <w:b/>
+          <w:bCs/>
+          <w:sz w:val="28"/>
+          <w:szCs w:val="28"/>
+        </w:rPr>
+        <w:t>:</w:t>
+      </w:r>
+    </w:p>
+    <w:p>
+      <w:pPr>
+        <w:jc w:val="center"/>
+        <w:rPr>
+          <w:rFonts w:ascii="Times New Roman" w:hAnsi="Times New Roman" w:cs="Times New Roman"/>
+          <w:b/>
+          <w:bCs/>
+          <w:sz w:val="28"/>
+          <w:szCs w:val="28"/>
+        </w:rPr>
+      </w:pPr>
+      <w:r>
+        <w:rPr>
+          <w:rFonts w:ascii="Times New Roman" w:hAnsi="Times New Roman" w:cs="Times New Roman"/>
+          <w:b/>
+          <w:bCs/>
+          <w:noProof/>
+          <w:sz w:val="28"/>
+          <w:szCs w:val="28"/>
+        </w:rPr>
+        <w:drawing>
+          <wp:inline distT="0" distB="0" distL="0" distR="0" wp14:anchorId="54DB2756" wp14:editId="1B89C1E1">
+            <wp:extent cx="2232660" cy="1672789"/>
+            <wp:effectExtent l="0" t="0" r="0" b="3810"/>
+            <wp:docPr id="1" name="Рисунок 1"/>
+            <wp:cNvGraphicFramePr>
+              <a:graphicFrameLocks xmlns:a="http://schemas.openxmlformats.org/drawingml/2006/main" noChangeAspect="1"/>
+            </wp:cNvGraphicFramePr>
+            <a:graphic xmlns:a="http://schemas.openxmlformats.org/drawingml/2006/main">
+              <a:graphicData uri="http://schemas.openxmlformats.org/drawingml/2006/picture">
+                <pic:pic xmlns:pic="http://schemas.openxmlformats.org/drawingml/2006/picture">
+                  <pic:nvPicPr>
+                    <pic:cNvPr id="1" name=""/>
+                    <pic:cNvPicPr/>
+                  </pic:nvPicPr>
+                  <pic:blipFill>
+                    <a:blip r:embed="rId9"/>
+                    <a:stretch>
+                      <a:fillRect/>
+                    </a:stretch>
+                  </pic:blipFill>
+                  <pic:spPr>
+                    <a:xfrm>
+                      <a:off x="0" y="0"/>
+                      <a:ext cx="2242359" cy="1680056"/>
+                    </a:xfrm>
+                    <a:prstGeom prst="rect">
+                      <a:avLst/>
+                    </a:prstGeom>
+                  </pic:spPr>
+                </pic:pic>
+              </a:graphicData>
+            </a:graphic>
+          </wp:inline>
+        </w:drawing>
+      </w:r>
+    </w:p>
+    <w:p>
+      <w:pPr>
+        <w:rPr>
+          <w:rFonts w:ascii="Times New Roman" w:hAnsi="Times New Roman" w:cs="Times New Roman"/>
+          <w:b/>
+          <w:bCs/>
+          <w:sz w:val="28"/>
+          <w:szCs w:val="28"/>
+        </w:rPr>
+      </w:pPr>
+      <w:r>
+        <w:rPr>
+          <w:rFonts w:ascii="Times New Roman" w:hAnsi="Times New Roman" w:cs="Times New Roman"/>
+          <w:b/>
+          <w:bCs/>
+          <w:sz w:val="28"/>
+          <w:szCs w:val="28"/>
+        </w:rPr>
+        <w:t xml:space="preserve">Проверка в </w:t>
+      </w:r>
+      <w:r>
+        <w:rPr>
+          <w:rFonts w:ascii="Times New Roman" w:hAnsi="Times New Roman" w:cs="Times New Roman"/>
+          <w:b/>
+          <w:bCs/>
+          <w:sz w:val="28"/>
+          <w:szCs w:val="28"/>
+          <w:lang w:val="en-US"/>
+        </w:rPr>
+        <w:t>MATLAB</w:t>
+      </w:r>
+      <w:r>
+        <w:rPr>
+          <w:rFonts w:ascii="Times New Roman" w:hAnsi="Times New Roman" w:cs="Times New Roman"/>
+          <w:b/>
+          <w:bCs/>
+          <w:sz w:val="28"/>
+          <w:szCs w:val="28"/>
+        </w:rPr>
+        <w:t xml:space="preserve"> </w:t>
+      </w:r>
+      <w:r>
+        <w:rPr>
+          <w:rFonts w:ascii="Times New Roman" w:hAnsi="Times New Roman" w:cs="Times New Roman"/>
+          <w:b/>
+          <w:bCs/>
+          <w:sz w:val="28"/>
+          <w:szCs w:val="28"/>
+          <w:lang w:val="en-US"/>
+        </w:rPr>
+        <w:t>online</w:t>
+      </w:r>
+      <w:r>
+        <w:rPr>
+          <w:rFonts w:ascii="Times New Roman" w:hAnsi="Times New Roman" w:cs="Times New Roman"/>
+          <w:b/>
+          <w:bCs/>
+          <w:sz w:val="28"/>
+          <w:szCs w:val="28"/>
+        </w:rPr>
+        <w:t>:</w:t>
+      </w:r>
+    </w:p>
+    <w:p>
+      <w:pPr>
+        <w:rPr>
+          <w:rFonts w:ascii="Times New Roman" w:hAnsi="Times New Roman" w:cs="Times New Roman"/>
+          <w:sz w:val="28"/>
+          <w:szCs w:val="28"/>
+        </w:rPr>
+      </w:pPr>
+      <w:r>
+        <w:rPr>
+          <w:rFonts w:ascii="Times New Roman" w:hAnsi="Times New Roman" w:cs="Times New Roman"/>
+          <w:noProof/>
           <w:sz w:val="28"/>
           <w:szCs w:val="28"/>
         </w:rPr>
@@ -1014,7 +1118,7 @@
                     <pic:cNvPicPr/>
                   </pic:nvPicPr>
                   <pic:blipFill>
-                    <a:blip r:embed="rId9"/>
+                    <a:blip r:embed="rId10"/>
                     <a:stretch>
                       <a:fillRect/>
                     </a:stretch>
@@ -3067,6 +3171,7 @@
   <w:style w:type="character" w:default="1" w:styleId="a0">
     <w:name w:val="Default Paragraph Font"/>
     <w:uiPriority w:val="1"/>
+    <w:semiHidden/>
     <w:unhideWhenUsed/>
   </w:style>
   <w:style w:type="table" w:default="1" w:styleId="a1">
